--- a/STATEMENT OF PURPOSE.docx
+++ b/STATEMENT OF PURPOSE.docx
@@ -10,8 +10,10 @@
           <w:rFonts w:ascii="Times New Roman" w:eastAsia="Times New Roman" w:hAnsi="Times New Roman" w:cs="Times New Roman"/>
           <w:b/>
           <w:bCs/>
-          <w:sz w:val="24"/>
-          <w:szCs w:val="24"/>
+          <w:color w:val="222222"/>
+          <w:sz w:val="24"/>
+          <w:szCs w:val="24"/>
+          <w:shd w:val="clear" w:color="auto" w:fill="FFFFFF"/>
         </w:rPr>
       </w:pPr>
       <w:r>
@@ -29,11 +31,12 @@
     </w:p>
     <w:p>
       <w:pPr>
-        <w:shd w:val="clear" w:color="auto" w:fill="FFFFFF"/>
         <w:spacing w:after="0" w:line="240" w:lineRule="auto"/>
-        <w:rPr>
-          <w:rFonts w:ascii="Arial" w:eastAsia="Times New Roman" w:hAnsi="Arial" w:cs="Arial"/>
-          <w:color w:val="222222"/>
+        <w:jc w:val="center"/>
+        <w:rPr>
+          <w:rFonts w:ascii="Times New Roman" w:eastAsia="Times New Roman" w:hAnsi="Times New Roman" w:cs="Times New Roman"/>
+          <w:b/>
+          <w:bCs/>
           <w:sz w:val="24"/>
           <w:szCs w:val="24"/>
         </w:rPr>
@@ -70,47 +73,7 @@
           <w:sz w:val="24"/>
           <w:szCs w:val="24"/>
         </w:rPr>
-        <w:t>Going back to my school days, I excelled in Mathematics and Science and was awarded the prestigious ‘</w:t>
-      </w:r>
-      <w:proofErr w:type="spellStart"/>
-      <w:r>
-        <w:rPr>
-          <w:rFonts w:ascii="Times New Roman" w:eastAsia="Times New Roman" w:hAnsi="Times New Roman" w:cs="Times New Roman"/>
-          <w:color w:val="222222"/>
-          <w:sz w:val="24"/>
-          <w:szCs w:val="24"/>
-        </w:rPr>
-        <w:t>Prathibha</w:t>
-      </w:r>
-      <w:proofErr w:type="spellEnd"/>
-      <w:r>
-        <w:rPr>
-          <w:rFonts w:ascii="Times New Roman" w:eastAsia="Times New Roman" w:hAnsi="Times New Roman" w:cs="Times New Roman"/>
-          <w:color w:val="222222"/>
-          <w:sz w:val="24"/>
-          <w:szCs w:val="24"/>
-        </w:rPr>
-        <w:t xml:space="preserve"> Award’, an award for academic excellence. My interest in these subjects came to me naturally, which is why I took Mathematics, Physics &amp; Chemistry as my major subjects at the pre- university level where I gained 94.5% in my board examinations. My passion for basic sciences put me among the top 2% of 4,00,000 students who took the Engineering Agricultural and Medical Common Entrance Test (EAMCET) with me. My good performance helped me to get into one of the most coveted engineering institutes in my country, </w:t>
-      </w:r>
-      <w:proofErr w:type="spellStart"/>
-      <w:r>
-        <w:rPr>
-          <w:rFonts w:ascii="Times New Roman" w:eastAsia="Times New Roman" w:hAnsi="Times New Roman" w:cs="Times New Roman"/>
-          <w:color w:val="222222"/>
-          <w:sz w:val="24"/>
-          <w:szCs w:val="24"/>
-        </w:rPr>
-        <w:t>Devineni</w:t>
-      </w:r>
-      <w:proofErr w:type="spellEnd"/>
-      <w:r>
-        <w:rPr>
-          <w:rFonts w:ascii="Times New Roman" w:eastAsia="Times New Roman" w:hAnsi="Times New Roman" w:cs="Times New Roman"/>
-          <w:color w:val="222222"/>
-          <w:sz w:val="24"/>
-          <w:szCs w:val="24"/>
-        </w:rPr>
-        <w:t xml:space="preserve"> Venkata Ramana and Dr</w:t>
+        <w:t>Going back to my school days, I excelled in Mathematics and Science and was awarded the prestigious ‘Prathibha Award’, an award for academic excellence. My interest in these subjects came to me naturally, which is why I took Mathematics, Physics &amp; Chemistry as my major subjects at the pre- university level where I gained 94.5% in my board examinations. My passion for basic sciences put me among the top 2% of 4,00,000 students who took the Engineering Agricultural and Medical Common Entrance Test (EAMCET) with me. My good performance helped me to get into one of the most coveted engineering institutes in my country, Devineni Venkata Ramana and Dr</w:t>
       </w:r>
       <w:r>
         <w:rPr>
@@ -128,27 +91,7 @@
           <w:sz w:val="24"/>
           <w:szCs w:val="24"/>
         </w:rPr>
-        <w:t xml:space="preserve"> </w:t>
-      </w:r>
-      <w:proofErr w:type="spellStart"/>
-      <w:r>
-        <w:rPr>
-          <w:rFonts w:ascii="Times New Roman" w:eastAsia="Times New Roman" w:hAnsi="Times New Roman" w:cs="Times New Roman"/>
-          <w:color w:val="222222"/>
-          <w:sz w:val="24"/>
-          <w:szCs w:val="24"/>
-        </w:rPr>
-        <w:t>Hima</w:t>
-      </w:r>
-      <w:proofErr w:type="spellEnd"/>
-      <w:r>
-        <w:rPr>
-          <w:rFonts w:ascii="Times New Roman" w:eastAsia="Times New Roman" w:hAnsi="Times New Roman" w:cs="Times New Roman"/>
-          <w:color w:val="222222"/>
-          <w:sz w:val="24"/>
-          <w:szCs w:val="24"/>
-        </w:rPr>
-        <w:t xml:space="preserve"> Sek</w:t>
+        <w:t xml:space="preserve"> Hima Sek</w:t>
       </w:r>
       <w:r>
         <w:rPr>
@@ -193,27 +136,7 @@
           <w:sz w:val="24"/>
           <w:szCs w:val="24"/>
         </w:rPr>
-        <w:t xml:space="preserve"> College of Technology, </w:t>
-      </w:r>
-      <w:proofErr w:type="spellStart"/>
-      <w:r>
-        <w:rPr>
-          <w:rFonts w:ascii="Times New Roman" w:eastAsia="Times New Roman" w:hAnsi="Times New Roman" w:cs="Times New Roman"/>
-          <w:color w:val="222222"/>
-          <w:sz w:val="24"/>
-          <w:szCs w:val="24"/>
-        </w:rPr>
-        <w:t>Kanchikacherla</w:t>
-      </w:r>
-      <w:proofErr w:type="spellEnd"/>
-      <w:r>
-        <w:rPr>
-          <w:rFonts w:ascii="Times New Roman" w:eastAsia="Times New Roman" w:hAnsi="Times New Roman" w:cs="Times New Roman"/>
-          <w:color w:val="222222"/>
-          <w:sz w:val="24"/>
-          <w:szCs w:val="24"/>
-        </w:rPr>
-        <w:t>, NTR district ,</w:t>
+        <w:t xml:space="preserve"> College of Technology, Kanchikacherla, NTR district ,</w:t>
       </w:r>
       <w:r>
         <w:rPr>
@@ -640,6 +563,17 @@
       <w:r>
         <w:rPr>
           <w:rFonts w:ascii="Times New Roman" w:eastAsia="Times New Roman" w:hAnsi="Times New Roman" w:cs="Times New Roman"/>
+          <w:b/>
+          <w:bCs/>
+          <w:color w:val="222222"/>
+          <w:sz w:val="24"/>
+          <w:szCs w:val="24"/>
+        </w:rPr>
+        <w:t xml:space="preserve"> Ltd</w:t>
+      </w:r>
+      <w:r>
+        <w:rPr>
+          <w:rFonts w:ascii="Times New Roman" w:eastAsia="Times New Roman" w:hAnsi="Times New Roman" w:cs="Times New Roman"/>
           <w:color w:val="222222"/>
           <w:sz w:val="24"/>
           <w:szCs w:val="24"/>
@@ -1200,7 +1134,15 @@
         </w:rPr>
         <w:t xml:space="preserve"> </w:t>
       </w:r>
-      <w:proofErr w:type="spellStart"/>
+      <w:r>
+        <w:rPr>
+          <w:rFonts w:ascii="Times New Roman" w:eastAsia="Times New Roman" w:hAnsi="Times New Roman" w:cs="Times New Roman"/>
+          <w:color w:val="222222"/>
+          <w:sz w:val="24"/>
+          <w:szCs w:val="24"/>
+        </w:rPr>
+        <w:t>‘</w:t>
+      </w:r>
       <w:r>
         <w:rPr>
           <w:rFonts w:ascii="Times New Roman" w:eastAsia="Times New Roman" w:hAnsi="Times New Roman" w:cs="Times New Roman"/>
@@ -1210,35 +1152,41 @@
         </w:rPr>
         <w:t>Aagamaa</w:t>
       </w:r>
-      <w:proofErr w:type="spellEnd"/>
-      <w:r>
-        <w:rPr>
-          <w:rFonts w:ascii="Times New Roman" w:eastAsia="Times New Roman" w:hAnsi="Times New Roman" w:cs="Times New Roman"/>
-          <w:color w:val="222222"/>
-          <w:sz w:val="24"/>
-          <w:szCs w:val="24"/>
-        </w:rPr>
-        <w:t>, a National level techno-management fest held at our college. In addition, I took the opportunity to do humanitarian service ‘</w:t>
-      </w:r>
-      <w:proofErr w:type="spellStart"/>
-      <w:r>
-        <w:rPr>
-          <w:rFonts w:ascii="Times New Roman" w:eastAsia="Times New Roman" w:hAnsi="Times New Roman" w:cs="Times New Roman"/>
-          <w:color w:val="222222"/>
-          <w:sz w:val="24"/>
-          <w:szCs w:val="24"/>
-        </w:rPr>
-        <w:t>Vasthudan</w:t>
-      </w:r>
-      <w:proofErr w:type="spellEnd"/>
-      <w:r>
-        <w:rPr>
-          <w:rFonts w:ascii="Times New Roman" w:eastAsia="Times New Roman" w:hAnsi="Times New Roman" w:cs="Times New Roman"/>
-          <w:color w:val="222222"/>
-          <w:sz w:val="24"/>
-          <w:szCs w:val="24"/>
-        </w:rPr>
-        <w:t>’, a club for meeting the needs like books, clothes, stationery etc., of poor kids. These activities have helped me develop a multifaceted personality and have equipped me with strong interpersonal skills. This helped me to lead the followers and as well as follow the leader while working as a team.</w:t>
+      <w:r>
+        <w:rPr>
+          <w:rFonts w:ascii="Times New Roman" w:eastAsia="Times New Roman" w:hAnsi="Times New Roman" w:cs="Times New Roman"/>
+          <w:color w:val="222222"/>
+          <w:sz w:val="24"/>
+          <w:szCs w:val="24"/>
+        </w:rPr>
+        <w:t>’</w:t>
+      </w:r>
+      <w:r>
+        <w:rPr>
+          <w:rFonts w:ascii="Times New Roman" w:eastAsia="Times New Roman" w:hAnsi="Times New Roman" w:cs="Times New Roman"/>
+          <w:color w:val="222222"/>
+          <w:sz w:val="24"/>
+          <w:szCs w:val="24"/>
+        </w:rPr>
+        <w:t>, a National level techno-management fest held at our college. In addition, I took the opportunity to do humanitarian service</w:t>
+      </w:r>
+      <w:r>
+        <w:rPr>
+          <w:rFonts w:ascii="Times New Roman" w:eastAsia="Times New Roman" w:hAnsi="Times New Roman" w:cs="Times New Roman"/>
+          <w:color w:val="222222"/>
+          <w:sz w:val="24"/>
+          <w:szCs w:val="24"/>
+        </w:rPr>
+        <w:t xml:space="preserve"> ‘Joy of giving week’</w:t>
+      </w:r>
+      <w:r>
+        <w:rPr>
+          <w:rFonts w:ascii="Times New Roman" w:eastAsia="Times New Roman" w:hAnsi="Times New Roman" w:cs="Times New Roman"/>
+          <w:color w:val="222222"/>
+          <w:sz w:val="24"/>
+          <w:szCs w:val="24"/>
+        </w:rPr>
+        <w:t>, a club for meeting the needs like books, clothes, stationery etc., of poor kids. These activities have helped me develop a multifaceted personality and have equipped me with strong interpersonal skills. This helped me to lead the followers and as well as follow the leader while working as a team.</w:t>
       </w:r>
     </w:p>
     <w:p>
@@ -1273,27 +1221,34 @@
           <w:sz w:val="24"/>
           <w:szCs w:val="24"/>
         </w:rPr>
-        <w:t xml:space="preserve">The Master’s </w:t>
-      </w:r>
-      <w:proofErr w:type="spellStart"/>
-      <w:r>
-        <w:rPr>
-          <w:rFonts w:ascii="Times New Roman" w:eastAsia="Times New Roman" w:hAnsi="Times New Roman" w:cs="Times New Roman"/>
-          <w:color w:val="222222"/>
-          <w:sz w:val="24"/>
-          <w:szCs w:val="24"/>
-        </w:rPr>
-        <w:t>programme</w:t>
-      </w:r>
-      <w:proofErr w:type="spellEnd"/>
-      <w:r>
-        <w:rPr>
-          <w:rFonts w:ascii="Times New Roman" w:eastAsia="Times New Roman" w:hAnsi="Times New Roman" w:cs="Times New Roman"/>
-          <w:color w:val="222222"/>
-          <w:sz w:val="24"/>
-          <w:szCs w:val="24"/>
-        </w:rPr>
-        <w:t xml:space="preserve"> at San Jose State University will help me gain in-depth knowledge in Software Engineering and will give me a chance to innovate. I personally feel that my interest in research oriented graduate studies coupled with the best faculty members in this university would provide me the best launch pad for my professional career. I am eager to work under guidance of distinguished faculty members of the university. I would like to join in your esteemed University to meet the growing needs of the technology as it would equip me with the desired skills. </w:t>
+        <w:t>The Master’s programme at</w:t>
+      </w:r>
+      <w:r>
+        <w:rPr>
+          <w:rFonts w:ascii="Times New Roman" w:eastAsia="Times New Roman" w:hAnsi="Times New Roman" w:cs="Times New Roman"/>
+          <w:color w:val="222222"/>
+          <w:sz w:val="24"/>
+          <w:szCs w:val="24"/>
+        </w:rPr>
+        <w:t xml:space="preserve"> your u</w:t>
+      </w:r>
+      <w:r>
+        <w:rPr>
+          <w:rFonts w:ascii="Times New Roman" w:eastAsia="Times New Roman" w:hAnsi="Times New Roman" w:cs="Times New Roman"/>
+          <w:color w:val="222222"/>
+          <w:sz w:val="24"/>
+          <w:szCs w:val="24"/>
+        </w:rPr>
+        <w:t xml:space="preserve">niversity </w:t>
+      </w:r>
+      <w:r>
+        <w:rPr>
+          <w:rFonts w:ascii="Times New Roman" w:eastAsia="Times New Roman" w:hAnsi="Times New Roman" w:cs="Times New Roman"/>
+          <w:color w:val="222222"/>
+          <w:sz w:val="24"/>
+          <w:szCs w:val="24"/>
+        </w:rPr>
+        <w:t>will help me gain in-depth knowledge in Software Engineering and will give me a chance to innovate. I personally feel that my interest in research oriented graduate studies coupled with the best faculty members in this university would provide me the best launch pad for my professional career. I am eager to work under guidance of distinguished faculty members of the university. I would like to join in your esteemed University to meet the growing needs of the technology as it would equip me with the desired skills. </w:t>
       </w:r>
     </w:p>
     <w:p>
@@ -1315,22 +1270,13 @@
         <w:spacing w:after="0" w:line="240" w:lineRule="auto"/>
         <w:jc w:val="both"/>
         <w:rPr>
-          <w:rFonts w:ascii="Times New Roman" w:eastAsia="Times New Roman" w:hAnsi="Times New Roman" w:cs="Times New Roman"/>
-          <w:color w:val="222222"/>
-          <w:sz w:val="24"/>
-          <w:szCs w:val="24"/>
-        </w:rPr>
-      </w:pPr>
-      <w:r>
-        <w:rPr>
           <w:rFonts w:ascii="Times New Roman" w:hAnsi="Times New Roman" w:cs="Times New Roman"/>
           <w:color w:val="222222"/>
           <w:sz w:val="24"/>
           <w:szCs w:val="24"/>
           <w:shd w:val="clear" w:color="auto" w:fill="FFFFFF"/>
         </w:rPr>
-        <w:t>T</w:t>
-      </w:r>
+      </w:pPr>
       <w:r>
         <w:rPr>
           <w:rFonts w:ascii="Times New Roman" w:hAnsi="Times New Roman" w:cs="Times New Roman"/>
@@ -1339,7 +1285,7 @@
           <w:szCs w:val="24"/>
           <w:shd w:val="clear" w:color="auto" w:fill="FFFFFF"/>
         </w:rPr>
-        <w:t>he journey ahead promises to be a challenging one, it may no doubt be hard and demanding at times. But the thrill one gets, when discovered something new at the frontiers of human knowledge. Hence I request that my application to be considered for admission with substantial financial aid. I strongly feel that I can match the high standards of your university and contribute fruitfully to the research endeavors at it.</w:t>
+        <w:t>The journey ahead promises to be a challenging one, it may no doubt be hard and demanding at times. But the thrill one gets, when discovered something new at the frontiers of human knowledge. Hence I request that my application to be considered for admission with substantial financial aid. I strongly feel that I can match the high standards of your university and contribute fruitfully to the research endeavors at it.</w:t>
       </w:r>
       <w:r>
         <w:rPr>
@@ -1349,7 +1295,7 @@
           <w:szCs w:val="24"/>
           <w:shd w:val="clear" w:color="auto" w:fill="FFFFFF"/>
         </w:rPr>
-        <w:t xml:space="preserve"> </w:t>
+        <w:t xml:space="preserve">                                                                                                   </w:t>
       </w:r>
     </w:p>
     <w:p>
@@ -1357,6 +1303,8 @@
         <w:jc w:val="both"/>
         <w:rPr>
           <w:rFonts w:ascii="Times New Roman" w:hAnsi="Times New Roman" w:cs="Times New Roman"/>
+          <w:b/>
+          <w:bCs/>
         </w:rPr>
       </w:pPr>
     </w:p>
@@ -2095,6 +2043,21 @@
 </file>
 
 <file path=customXml/item1.xml><?xml version="1.0" encoding="utf-8"?>
+<p:properties xmlns:p="http://schemas.microsoft.com/office/2006/metadata/properties" xmlns:xsi="http://www.w3.org/2001/XMLSchema-instance" xmlns:pc="http://schemas.microsoft.com/office/infopath/2007/PartnerControls">
+  <documentManagement/>
+</p:properties>
+</file>
+
+<file path=customXml/item2.xml><?xml version="1.0" encoding="utf-8"?>
+<?mso-contentType ?>
+<FormTemplates xmlns="http://schemas.microsoft.com/sharepoint/v3/contenttype/forms">
+  <Display>DocumentLibraryForm</Display>
+  <Edit>DocumentLibraryForm</Edit>
+  <New>DocumentLibraryForm</New>
+</FormTemplates>
+</file>
+
+<file path=customXml/item3.xml><?xml version="1.0" encoding="utf-8"?>
 <ct:contentTypeSchema xmlns:ct="http://schemas.microsoft.com/office/2006/metadata/contentType" xmlns:ma="http://schemas.microsoft.com/office/2006/metadata/properties/metaAttributes" ct:_="" ma:_="" ma:contentTypeName="Document" ma:contentTypeID="0x0101008C02598D98D9404B99F9C1671E3B62DB" ma:contentTypeVersion="9" ma:contentTypeDescription="Create a new document." ma:contentTypeScope="" ma:versionID="1ae85b7274216d63359730607ece1bca">
   <xsd:schema xmlns:xsd="http://www.w3.org/2001/XMLSchema" xmlns:xs="http://www.w3.org/2001/XMLSchema" xmlns:p="http://schemas.microsoft.com/office/2006/metadata/properties" xmlns:ns3="00984998-85a7-43f5-b4b9-2539c764a4e2" xmlns:ns4="b83e1247-b2b6-42ac-8e23-41e4da135ac2" targetNamespace="http://schemas.microsoft.com/office/2006/metadata/properties" ma:root="true" ma:fieldsID="78d21c8d333c68065c4df70efd435bde" ns3:_="" ns4:_="">
     <xsd:import namespace="00984998-85a7-43f5-b4b9-2539c764a4e2"/>
@@ -2291,22 +2254,24 @@
 </ct:contentTypeSchema>
 </file>
 
-<file path=customXml/item2.xml><?xml version="1.0" encoding="utf-8"?>
-<?mso-contentType ?>
-<FormTemplates xmlns="http://schemas.microsoft.com/sharepoint/v3/contenttype/forms">
-  <Display>DocumentLibraryForm</Display>
-  <Edit>DocumentLibraryForm</Edit>
-  <New>DocumentLibraryForm</New>
-</FormTemplates>
+<file path=customXml/itemProps1.xml><?xml version="1.0" encoding="utf-8"?>
+<ds:datastoreItem xmlns:ds="http://schemas.openxmlformats.org/officeDocument/2006/customXml" ds:itemID="{A4A1216F-DB23-49D2-A029-BB13726E96B5}">
+  <ds:schemaRefs>
+    <ds:schemaRef ds:uri="http://schemas.microsoft.com/office/2006/metadata/properties"/>
+    <ds:schemaRef ds:uri="http://schemas.microsoft.com/office/infopath/2007/PartnerControls"/>
+  </ds:schemaRefs>
+</ds:datastoreItem>
 </file>
 
-<file path=customXml/item3.xml><?xml version="1.0" encoding="utf-8"?>
-<p:properties xmlns:p="http://schemas.microsoft.com/office/2006/metadata/properties" xmlns:xsi="http://www.w3.org/2001/XMLSchema-instance" xmlns:pc="http://schemas.microsoft.com/office/infopath/2007/PartnerControls">
-  <documentManagement/>
-</p:properties>
+<file path=customXml/itemProps2.xml><?xml version="1.0" encoding="utf-8"?>
+<ds:datastoreItem xmlns:ds="http://schemas.openxmlformats.org/officeDocument/2006/customXml" ds:itemID="{72E5D4F6-678C-42D3-B847-C52C8FC44094}">
+  <ds:schemaRefs>
+    <ds:schemaRef ds:uri="http://schemas.microsoft.com/sharepoint/v3/contenttype/forms"/>
+  </ds:schemaRefs>
+</ds:datastoreItem>
 </file>
 
-<file path=customXml/itemProps1.xml><?xml version="1.0" encoding="utf-8"?>
+<file path=customXml/itemProps3.xml><?xml version="1.0" encoding="utf-8"?>
 <ds:datastoreItem xmlns:ds="http://schemas.openxmlformats.org/officeDocument/2006/customXml" ds:itemID="{56C3CC20-FEF0-4E6A-B813-60492F159E41}">
   <ds:schemaRefs>
     <ds:schemaRef ds:uri="http://schemas.microsoft.com/office/2006/metadata/contentType"/>
@@ -2323,21 +2288,4 @@
     <ds:schemaRef ds:uri="http://schemas.microsoft.com/internal/obd"/>
   </ds:schemaRefs>
 </ds:datastoreItem>
-</file>
-
-<file path=customXml/itemProps2.xml><?xml version="1.0" encoding="utf-8"?>
-<ds:datastoreItem xmlns:ds="http://schemas.openxmlformats.org/officeDocument/2006/customXml" ds:itemID="{72E5D4F6-678C-42D3-B847-C52C8FC44094}">
-  <ds:schemaRefs>
-    <ds:schemaRef ds:uri="http://schemas.microsoft.com/sharepoint/v3/contenttype/forms"/>
-  </ds:schemaRefs>
-</ds:datastoreItem>
-</file>
-
-<file path=customXml/itemProps3.xml><?xml version="1.0" encoding="utf-8"?>
-<ds:datastoreItem xmlns:ds="http://schemas.openxmlformats.org/officeDocument/2006/customXml" ds:itemID="{A4A1216F-DB23-49D2-A029-BB13726E96B5}">
-  <ds:schemaRefs>
-    <ds:schemaRef ds:uri="http://schemas.microsoft.com/office/2006/metadata/properties"/>
-    <ds:schemaRef ds:uri="http://schemas.microsoft.com/office/infopath/2007/PartnerControls"/>
-  </ds:schemaRefs>
-</ds:datastoreItem>
 </file>